--- a/faza2/SSU/ssuSlanjeZahtevaZaModeratora.docx
+++ b/faza2/SSU/ssuSlanjeZahtevaZaModeratora.docx
@@ -263,7 +263,6 @@
       <w:tblPr>
         <w:tblStyle w:val="TableGrid"/>
         <w:tblW w:w="0" w:type="auto"/>
-        <w:tblInd w:w="0" w:type="dxa"/>
         <w:tblLook w:val="04A0" w:firstRow="1" w:lastRow="0" w:firstColumn="1" w:lastColumn="0" w:noHBand="0" w:noVBand="1"/>
       </w:tblPr>
       <w:tblGrid>
@@ -627,14 +626,17 @@
           <w:docPartUnique/>
         </w:docPartObj>
       </w:sdtPr>
+      <w:sdtEndPr/>
       <w:sdtContent>
         <w:p>
           <w:pPr>
             <w:pStyle w:val="TOCHeading"/>
           </w:pPr>
+          <w:proofErr w:type="spellStart"/>
           <w:r>
             <w:t>Sadržaj</w:t>
           </w:r>
+          <w:proofErr w:type="spellEnd"/>
         </w:p>
         <w:p>
           <w:pPr>
@@ -670,16 +672,7 @@
                 <w:bCs/>
                 <w:noProof/>
               </w:rPr>
-              <w:t>Scenario Slanje</w:t>
-            </w:r>
-            <w:r>
-              <w:rPr>
-                <w:rStyle w:val="Hyperlink"/>
-                <w:b/>
-                <w:bCs/>
-                <w:noProof/>
-              </w:rPr>
-              <w:t xml:space="preserve"> zahteva za moderatora</w:t>
+              <w:t>Scenario Slanje zahteva za moderatora</w:t>
             </w:r>
             <w:r>
               <w:rPr>
@@ -954,234 +947,259 @@
           <w:sz w:val="32"/>
           <w:szCs w:val="32"/>
         </w:rPr>
-        <w:t>pregled zahteva za moderatora</w:t>
-      </w:r>
-    </w:p>
-    <w:p/>
-    <w:p>
-      <w:pPr>
-        <w:rPr>
-          <w:sz w:val="24"/>
-          <w:szCs w:val="24"/>
-        </w:rPr>
-      </w:pPr>
-      <w:r>
-        <w:rPr>
-          <w:sz w:val="24"/>
-          <w:szCs w:val="24"/>
-        </w:rPr>
-        <w:t xml:space="preserve">Cilj: </w:t>
-      </w:r>
-      <w:r>
-        <w:rPr>
-          <w:sz w:val="24"/>
-          <w:szCs w:val="24"/>
-        </w:rPr>
-        <w:t>slanje zahteva za moderatora</w:t>
-      </w:r>
-    </w:p>
-    <w:p>
-      <w:pPr>
-        <w:rPr>
-          <w:sz w:val="24"/>
-          <w:szCs w:val="24"/>
-        </w:rPr>
-      </w:pPr>
-      <w:r>
-        <w:rPr>
-          <w:sz w:val="24"/>
-          <w:szCs w:val="24"/>
-        </w:rPr>
-        <w:t>Pre-uslov</w:t>
-      </w:r>
-      <w:r>
-        <w:rPr>
-          <w:sz w:val="24"/>
-          <w:szCs w:val="24"/>
-        </w:rPr>
-        <w:t>: Registrovani korisnik je ulogovan i nalazi se na stranici zahtev za moderatora</w:t>
-      </w:r>
-    </w:p>
-    <w:p>
-      <w:pPr>
-        <w:rPr>
-          <w:sz w:val="24"/>
-          <w:szCs w:val="24"/>
-        </w:rPr>
-      </w:pPr>
-      <w:r>
-        <w:rPr>
-          <w:sz w:val="24"/>
-          <w:szCs w:val="24"/>
-        </w:rPr>
-        <w:t xml:space="preserve">Posle-uslov uspeha: </w:t>
-      </w:r>
-      <w:r>
-        <w:rPr>
-          <w:sz w:val="24"/>
-          <w:szCs w:val="24"/>
-        </w:rPr>
-        <w:t>Korisnik vidi status svog zahteva</w:t>
-      </w:r>
-    </w:p>
-    <w:p>
-      <w:pPr>
-        <w:rPr>
-          <w:sz w:val="24"/>
-          <w:szCs w:val="24"/>
-        </w:rPr>
-      </w:pPr>
-      <w:r>
-        <w:rPr>
-          <w:sz w:val="24"/>
-          <w:szCs w:val="24"/>
-        </w:rPr>
-        <w:t xml:space="preserve">Posle-uslov neuspeha: </w:t>
-      </w:r>
-      <w:r>
-        <w:rPr>
-          <w:sz w:val="24"/>
-          <w:szCs w:val="24"/>
-        </w:rPr>
-        <w:t>Nema</w:t>
-      </w:r>
-    </w:p>
-    <w:p>
-      <w:pPr>
-        <w:rPr>
-          <w:sz w:val="24"/>
-          <w:szCs w:val="24"/>
-        </w:rPr>
-      </w:pPr>
-      <w:r>
-        <w:rPr>
-          <w:sz w:val="24"/>
-          <w:szCs w:val="24"/>
-        </w:rPr>
-        <w:t xml:space="preserve">Primarni aktor: </w:t>
-      </w:r>
-      <w:r>
-        <w:rPr>
-          <w:sz w:val="24"/>
-          <w:szCs w:val="24"/>
-        </w:rPr>
-        <w:t>Registrovani korisnik</w:t>
-      </w:r>
-    </w:p>
-    <w:p>
-      <w:pPr>
-        <w:rPr>
-          <w:sz w:val="24"/>
-          <w:szCs w:val="24"/>
-        </w:rPr>
-      </w:pPr>
-      <w:r>
-        <w:rPr>
-          <w:sz w:val="24"/>
-          <w:szCs w:val="24"/>
-        </w:rPr>
-        <w:t>Ulaz : /</w:t>
-      </w:r>
-    </w:p>
-    <w:p>
-      <w:pPr>
-        <w:rPr>
-          <w:sz w:val="24"/>
-          <w:szCs w:val="24"/>
-        </w:rPr>
-      </w:pPr>
-      <w:r>
-        <w:rPr>
-          <w:sz w:val="24"/>
-          <w:szCs w:val="24"/>
-        </w:rPr>
-        <w:t>Izlaz: /</w:t>
-      </w:r>
-    </w:p>
-    <w:p>
-      <w:pPr>
-        <w:rPr>
-          <w:sz w:val="24"/>
-          <w:szCs w:val="24"/>
-        </w:rPr>
-      </w:pPr>
-    </w:p>
-    <w:p>
-      <w:pPr>
-        <w:rPr>
-          <w:sz w:val="24"/>
-          <w:szCs w:val="24"/>
-        </w:rPr>
-      </w:pPr>
-      <w:r>
-        <w:rPr>
-          <w:sz w:val="24"/>
-          <w:szCs w:val="24"/>
-        </w:rPr>
-        <w:t>Glavni scenario uspeha:</w:t>
-      </w:r>
-    </w:p>
-    <w:p>
-      <w:pPr>
-        <w:rPr>
-          <w:sz w:val="24"/>
-          <w:szCs w:val="24"/>
-        </w:rPr>
-      </w:pPr>
-      <w:r>
-        <w:rPr>
-          <w:sz w:val="24"/>
-          <w:szCs w:val="24"/>
-        </w:rPr>
-        <w:t>1. Sistem prikazuje poruku, o trenutnom statusu zahteva</w:t>
-      </w:r>
-    </w:p>
-    <w:p>
-      <w:pPr>
-        <w:rPr>
-          <w:sz w:val="24"/>
-          <w:szCs w:val="24"/>
-        </w:rPr>
-      </w:pPr>
-      <w:r>
-        <w:rPr>
-          <w:sz w:val="24"/>
-          <w:szCs w:val="24"/>
-        </w:rPr>
-        <w:t xml:space="preserve">2.Registrovani korisnik klikom na dugme </w:t>
-      </w:r>
-      <w:r>
-        <w:rPr>
-          <w:i/>
-          <w:sz w:val="24"/>
-          <w:szCs w:val="24"/>
-        </w:rPr>
-        <w:t>Posalji zahtev</w:t>
-      </w:r>
-      <w:r>
-        <w:rPr>
-          <w:sz w:val="24"/>
-          <w:szCs w:val="24"/>
-        </w:rPr>
-        <w:t xml:space="preserve"> osvezava stranicu</w:t>
-      </w:r>
-    </w:p>
-    <w:p>
-      <w:pPr>
-        <w:rPr>
-          <w:sz w:val="24"/>
-          <w:szCs w:val="24"/>
-        </w:rPr>
-      </w:pPr>
-      <w:r>
-        <w:rPr>
-          <w:sz w:val="24"/>
-          <w:szCs w:val="24"/>
-        </w:rPr>
-        <w:t>3.Sistem se vraca na korak 1</w:t>
+        <w:t>slanje</w:t>
       </w:r>
       <w:bookmarkStart w:id="1" w:name="_GoBack"/>
       <w:bookmarkEnd w:id="1"/>
+      <w:r>
+        <w:rPr>
+          <w:b/>
+          <w:bCs/>
+          <w:sz w:val="32"/>
+          <w:szCs w:val="32"/>
+        </w:rPr>
+        <w:t xml:space="preserve"> </w:t>
+      </w:r>
+      <w:proofErr w:type="spellStart"/>
+      <w:r>
+        <w:rPr>
+          <w:b/>
+          <w:bCs/>
+          <w:sz w:val="32"/>
+          <w:szCs w:val="32"/>
+        </w:rPr>
+        <w:t>zahteva</w:t>
+      </w:r>
+      <w:proofErr w:type="spellEnd"/>
+      <w:r>
+        <w:rPr>
+          <w:b/>
+          <w:bCs/>
+          <w:sz w:val="32"/>
+          <w:szCs w:val="32"/>
+        </w:rPr>
+        <w:t xml:space="preserve"> </w:t>
+      </w:r>
+      <w:proofErr w:type="spellStart"/>
+      <w:r>
+        <w:rPr>
+          <w:b/>
+          <w:bCs/>
+          <w:sz w:val="32"/>
+          <w:szCs w:val="32"/>
+        </w:rPr>
+        <w:t>za</w:t>
+      </w:r>
+      <w:proofErr w:type="spellEnd"/>
+      <w:r>
+        <w:rPr>
+          <w:b/>
+          <w:bCs/>
+          <w:sz w:val="32"/>
+          <w:szCs w:val="32"/>
+        </w:rPr>
+        <w:t xml:space="preserve"> </w:t>
+      </w:r>
+      <w:proofErr w:type="spellStart"/>
+      <w:r>
+        <w:rPr>
+          <w:b/>
+          <w:bCs/>
+          <w:sz w:val="32"/>
+          <w:szCs w:val="32"/>
+        </w:rPr>
+        <w:t>moderatora</w:t>
+      </w:r>
+      <w:proofErr w:type="spellEnd"/>
+    </w:p>
+    <w:p/>
+    <w:p>
+      <w:pPr>
+        <w:rPr>
+          <w:sz w:val="24"/>
+          <w:szCs w:val="24"/>
+        </w:rPr>
+      </w:pPr>
+      <w:r>
+        <w:rPr>
+          <w:sz w:val="24"/>
+          <w:szCs w:val="24"/>
+        </w:rPr>
+        <w:t>Cilj: slanje zahteva za moderatora</w:t>
+      </w:r>
+    </w:p>
+    <w:p>
+      <w:pPr>
+        <w:rPr>
+          <w:sz w:val="24"/>
+          <w:szCs w:val="24"/>
+        </w:rPr>
+      </w:pPr>
+      <w:r>
+        <w:rPr>
+          <w:sz w:val="24"/>
+          <w:szCs w:val="24"/>
+        </w:rPr>
+        <w:t>Pre-uslov: Registrovani korisnik je ulogovan i nalazi se na stranici zahtev za moderatora</w:t>
+      </w:r>
+    </w:p>
+    <w:p>
+      <w:pPr>
+        <w:rPr>
+          <w:sz w:val="24"/>
+          <w:szCs w:val="24"/>
+        </w:rPr>
+      </w:pPr>
+      <w:r>
+        <w:rPr>
+          <w:sz w:val="24"/>
+          <w:szCs w:val="24"/>
+        </w:rPr>
+        <w:t>Posle-uslov uspeha: Korisnik vidi status svog zahteva</w:t>
+      </w:r>
+    </w:p>
+    <w:p>
+      <w:pPr>
+        <w:rPr>
+          <w:sz w:val="24"/>
+          <w:szCs w:val="24"/>
+        </w:rPr>
+      </w:pPr>
+      <w:r>
+        <w:rPr>
+          <w:sz w:val="24"/>
+          <w:szCs w:val="24"/>
+        </w:rPr>
+        <w:t>Posle-uslov neuspeha: Nema</w:t>
+      </w:r>
+    </w:p>
+    <w:p>
+      <w:pPr>
+        <w:rPr>
+          <w:sz w:val="24"/>
+          <w:szCs w:val="24"/>
+        </w:rPr>
+      </w:pPr>
+      <w:r>
+        <w:rPr>
+          <w:sz w:val="24"/>
+          <w:szCs w:val="24"/>
+        </w:rPr>
+        <w:t>Primarni aktor: Registrovani korisnik</w:t>
+      </w:r>
+    </w:p>
+    <w:p>
+      <w:pPr>
+        <w:rPr>
+          <w:sz w:val="24"/>
+          <w:szCs w:val="24"/>
+        </w:rPr>
+      </w:pPr>
+      <w:r>
+        <w:rPr>
+          <w:sz w:val="24"/>
+          <w:szCs w:val="24"/>
+        </w:rPr>
+        <w:t>Ulaz : /</w:t>
+      </w:r>
+    </w:p>
+    <w:p>
+      <w:pPr>
+        <w:rPr>
+          <w:sz w:val="24"/>
+          <w:szCs w:val="24"/>
+        </w:rPr>
+      </w:pPr>
+      <w:r>
+        <w:rPr>
+          <w:sz w:val="24"/>
+          <w:szCs w:val="24"/>
+        </w:rPr>
+        <w:t>Izlaz: /</w:t>
+      </w:r>
+    </w:p>
+    <w:p>
+      <w:pPr>
+        <w:rPr>
+          <w:sz w:val="24"/>
+          <w:szCs w:val="24"/>
+        </w:rPr>
+      </w:pPr>
+    </w:p>
+    <w:p>
+      <w:pPr>
+        <w:rPr>
+          <w:sz w:val="24"/>
+          <w:szCs w:val="24"/>
+        </w:rPr>
+      </w:pPr>
+      <w:r>
+        <w:rPr>
+          <w:sz w:val="24"/>
+          <w:szCs w:val="24"/>
+        </w:rPr>
+        <w:t>Glavni scenario uspeha:</w:t>
+      </w:r>
+    </w:p>
+    <w:p>
+      <w:pPr>
+        <w:rPr>
+          <w:sz w:val="24"/>
+          <w:szCs w:val="24"/>
+        </w:rPr>
+      </w:pPr>
+      <w:r>
+        <w:rPr>
+          <w:sz w:val="24"/>
+          <w:szCs w:val="24"/>
+        </w:rPr>
+        <w:t>1. Sistem prikazuje poruku, o trenutnom statusu zahteva</w:t>
+      </w:r>
+    </w:p>
+    <w:p>
+      <w:pPr>
+        <w:rPr>
+          <w:sz w:val="24"/>
+          <w:szCs w:val="24"/>
+        </w:rPr>
+      </w:pPr>
+      <w:r>
+        <w:rPr>
+          <w:sz w:val="24"/>
+          <w:szCs w:val="24"/>
+        </w:rPr>
+        <w:t xml:space="preserve">2.Registrovani korisnik klikom na dugme </w:t>
+      </w:r>
+      <w:r>
+        <w:rPr>
+          <w:i/>
+          <w:sz w:val="24"/>
+          <w:szCs w:val="24"/>
+        </w:rPr>
+        <w:t>Posalji zahtev</w:t>
+      </w:r>
+      <w:r>
+        <w:rPr>
+          <w:sz w:val="24"/>
+          <w:szCs w:val="24"/>
+        </w:rPr>
+        <w:t xml:space="preserve"> osvezava stranicu</w:t>
+      </w:r>
+    </w:p>
+    <w:p>
+      <w:pPr>
+        <w:rPr>
+          <w:sz w:val="24"/>
+          <w:szCs w:val="24"/>
+        </w:rPr>
+      </w:pPr>
+      <w:r>
+        <w:rPr>
+          <w:sz w:val="24"/>
+          <w:szCs w:val="24"/>
+        </w:rPr>
+        <w:t>3.Sistem se vraca na korak 1</w:t>
+      </w:r>
     </w:p>
     <w:p>
       <w:pPr>
@@ -1218,14 +1236,7 @@
           <w:sz w:val="24"/>
           <w:szCs w:val="24"/>
         </w:rPr>
-        <w:t xml:space="preserve">1.1. </w:t>
-      </w:r>
-      <w:r>
-        <w:rPr>
-          <w:sz w:val="24"/>
-          <w:szCs w:val="24"/>
-        </w:rPr>
-        <w:t>Registrovani korisnik nije slao zahtev ranije, sistem ne ispisuje poruku</w:t>
+        <w:t>1.1. Registrovani korisnik nije slao zahtev ranije, sistem ne ispisuje poruku</w:t>
       </w:r>
     </w:p>
     <w:p>
@@ -1313,21 +1324,6 @@
           <w:szCs w:val="24"/>
         </w:rPr>
       </w:pPr>
-    </w:p>
-    <w:p>
-      <w:pPr>
-        <w:rPr>
-          <w:sz w:val="24"/>
-          <w:szCs w:val="24"/>
-        </w:rPr>
-      </w:pPr>
-      <w:r>
-        <w:rPr>
-          <w:sz w:val="24"/>
-          <w:szCs w:val="24"/>
-        </w:rPr>
-        <w:t>2.1. Za datog korisnika u bazi nema komentara, sistem ne prikazuje nista</w:t>
-      </w:r>
     </w:p>
     <w:p>
       <w:pPr>
@@ -1687,6 +1683,7 @@
       <w:lang w:val="sr-Latn-RS"/>
     </w:rPr>
     <w:tblPr>
+      <w:tblInd w:w="0" w:type="dxa"/>
       <w:tblBorders>
         <w:top w:val="single" w:sz="4" w:space="0" w:color="auto"/>
         <w:left w:val="single" w:sz="4" w:space="0" w:color="auto"/>
@@ -2059,6 +2056,7 @@
       <w:lang w:val="sr-Latn-RS"/>
     </w:rPr>
     <w:tblPr>
+      <w:tblInd w:w="0" w:type="dxa"/>
       <w:tblBorders>
         <w:top w:val="single" w:sz="4" w:space="0" w:color="auto"/>
         <w:left w:val="single" w:sz="4" w:space="0" w:color="auto"/>
